--- a/Отчёт.docx
+++ b/Отчёт.docx
@@ -1,6 +1,6 @@
 
 <file path=word/document.xml><?xml version="1.0" encoding="utf-8"?>
-<w:document xmlns:wpc="http://schemas.microsoft.com/office/word/2010/wordprocessingCanvas" xmlns:cx="http://schemas.microsoft.com/office/drawing/2014/chartex" xmlns:cx1="http://schemas.microsoft.com/office/drawing/2015/9/8/chartex" xmlns:mc="http://schemas.openxmlformats.org/markup-compatibility/2006" xmlns:o="urn:schemas-microsoft-com:office:office" xmlns:r="http://schemas.openxmlformats.org/officeDocument/2006/relationships" xmlns:m="http://schemas.openxmlformats.org/officeDocument/2006/math" xmlns:v="urn:schemas-microsoft-com:vml" xmlns:wp14="http://schemas.microsoft.com/office/word/2010/wordprocessingDrawing" xmlns:wp="http://schemas.openxmlformats.org/drawingml/2006/wordprocessingDrawing" xmlns:w10="urn:schemas-microsoft-com:office:word" xmlns:w="http://schemas.openxmlformats.org/wordprocessingml/2006/main" xmlns:w14="http://schemas.microsoft.com/office/word/2010/wordml" xmlns:w15="http://schemas.microsoft.com/office/word/2012/wordml" xmlns:w16se="http://schemas.microsoft.com/office/word/2015/wordml/symex" xmlns:wpg="http://schemas.microsoft.com/office/word/2010/wordprocessingGroup" xmlns:wpi="http://schemas.microsoft.com/office/word/2010/wordprocessingInk" xmlns:wne="http://schemas.microsoft.com/office/word/2006/wordml" xmlns:wps="http://schemas.microsoft.com/office/word/2010/wordprocessingShape" mc:Ignorable="w14 w15 w16se wp14">
+<w:document xmlns:wpc="http://schemas.microsoft.com/office/word/2010/wordprocessingCanvas" xmlns:cx="http://schemas.microsoft.com/office/drawing/2014/chartex" xmlns:mc="http://schemas.openxmlformats.org/markup-compatibility/2006" xmlns:o="urn:schemas-microsoft-com:office:office" xmlns:r="http://schemas.openxmlformats.org/officeDocument/2006/relationships" xmlns:m="http://schemas.openxmlformats.org/officeDocument/2006/math" xmlns:v="urn:schemas-microsoft-com:vml" xmlns:wp14="http://schemas.microsoft.com/office/word/2010/wordprocessingDrawing" xmlns:wp="http://schemas.openxmlformats.org/drawingml/2006/wordprocessingDrawing" xmlns:w10="urn:schemas-microsoft-com:office:word" xmlns:w="http://schemas.openxmlformats.org/wordprocessingml/2006/main" xmlns:w14="http://schemas.microsoft.com/office/word/2010/wordml" xmlns:w15="http://schemas.microsoft.com/office/word/2012/wordml" xmlns:w16se="http://schemas.microsoft.com/office/word/2015/wordml/symex" xmlns:wpg="http://schemas.microsoft.com/office/word/2010/wordprocessingGroup" xmlns:wpi="http://schemas.microsoft.com/office/word/2010/wordprocessingInk" xmlns:wne="http://schemas.microsoft.com/office/word/2006/wordml" xmlns:wps="http://schemas.microsoft.com/office/word/2010/wordprocessingShape" mc:Ignorable="w14 w15 w16se wp14">
   <w:body>
     <w:p>
       <w:r>
@@ -107,6 +107,7 @@
                 <w:lang w:eastAsia="ru-RU"/>
               </w:rPr>
             </w:pPr>
+            <w:proofErr w:type="spellStart"/>
             <w:r>
               <w:rPr>
                 <w:rFonts w:ascii="Arial" w:eastAsia="Times New Roman" w:hAnsi="Arial" w:cs="Arial"/>
@@ -117,8 +118,35 @@
                 <w:szCs w:val="18"/>
                 <w:lang w:eastAsia="ru-RU"/>
               </w:rPr>
-              <w:t>Load Capacitance</w:t>
+              <w:t>Load</w:t>
             </w:r>
+            <w:proofErr w:type="spellEnd"/>
+            <w:r>
+              <w:rPr>
+                <w:rFonts w:ascii="Arial" w:eastAsia="Times New Roman" w:hAnsi="Arial" w:cs="Arial"/>
+                <w:b/>
+                <w:bCs/>
+                <w:color w:val="000000"/>
+                <w:sz w:val="18"/>
+                <w:szCs w:val="18"/>
+                <w:lang w:eastAsia="ru-RU"/>
+              </w:rPr>
+              <w:t xml:space="preserve"> </w:t>
+            </w:r>
+            <w:proofErr w:type="spellStart"/>
+            <w:r>
+              <w:rPr>
+                <w:rFonts w:ascii="Arial" w:eastAsia="Times New Roman" w:hAnsi="Arial" w:cs="Arial"/>
+                <w:b/>
+                <w:bCs/>
+                <w:color w:val="000000"/>
+                <w:sz w:val="18"/>
+                <w:szCs w:val="18"/>
+                <w:lang w:eastAsia="ru-RU"/>
+              </w:rPr>
+              <w:t>Capacitance</w:t>
+            </w:r>
+            <w:proofErr w:type="spellEnd"/>
           </w:p>
         </w:tc>
         <w:tc>
@@ -391,16 +419,208 @@
         </w:numPr>
       </w:pPr>
       <w:r>
-        <w:t>Для резистора 1к мощь 0.025</w:t>
+        <w:t xml:space="preserve">Для резистора </w:t>
+      </w:r>
+      <w:r>
+        <w:rPr>
+          <w:lang w:val="en-US"/>
+        </w:rPr>
+        <w:t>R</w:t>
+      </w:r>
+      <w:r>
+        <w:t xml:space="preserve">3 </w:t>
+      </w:r>
+      <w:r>
+        <w:t xml:space="preserve">1к мощь </w:t>
+      </w:r>
+      <w:r>
+        <w:rPr>
+          <w:lang w:val="en-US"/>
+        </w:rPr>
+        <w:t>P</w:t>
+      </w:r>
+      <w:r>
+        <w:t>=</w:t>
+      </w:r>
+      <w:r>
+        <w:rPr>
+          <w:lang w:val="en-US"/>
+        </w:rPr>
+        <w:t>U</w:t>
+      </w:r>
+      <w:r>
+        <w:t>*</w:t>
+      </w:r>
+      <w:r>
+        <w:rPr>
+          <w:lang w:val="en-US"/>
+        </w:rPr>
+        <w:t>U</w:t>
+      </w:r>
+      <w:r>
+        <w:t>/</w:t>
+      </w:r>
+      <w:r>
+        <w:rPr>
+          <w:lang w:val="en-US"/>
+        </w:rPr>
+        <w:t>R</w:t>
+      </w:r>
+      <w:r>
+        <w:t xml:space="preserve"> = </w:t>
+      </w:r>
+      <w:r>
+        <w:t>0.025</w:t>
       </w:r>
       <w:r>
         <w:t xml:space="preserve"> </w:t>
+      </w:r>
+      <w:r>
+        <w:t>ватт</w:t>
+      </w:r>
+      <w:r>
+        <w:t>. Берём ближайший в два раза больший</w:t>
+      </w:r>
+    </w:p>
+    <w:p>
+      <w:pPr>
+        <w:pStyle w:val="a4"/>
+        <w:numPr>
+          <w:ilvl w:val="0"/>
+          <w:numId w:val="1"/>
+        </w:numPr>
+      </w:pPr>
+      <w:r>
+        <w:t>На</w:t>
+      </w:r>
+      <w:r>
+        <w:t xml:space="preserve"> резистор</w:t>
+      </w:r>
+      <w:r>
+        <w:t>ах</w:t>
+      </w:r>
+      <w:r>
+        <w:t xml:space="preserve"> </w:t>
+      </w:r>
+      <w:r>
+        <w:rPr>
+          <w:lang w:val="en-US"/>
+        </w:rPr>
+        <w:t>R</w:t>
+      </w:r>
+      <w:r>
+        <w:t xml:space="preserve">1 и </w:t>
+      </w:r>
+      <w:r>
+        <w:rPr>
+          <w:lang w:val="en-US"/>
+        </w:rPr>
+        <w:t>R</w:t>
+      </w:r>
+      <w:r>
+        <w:t>2</w:t>
+      </w:r>
+      <w:r>
+        <w:t xml:space="preserve"> </w:t>
+      </w:r>
+      <w:r>
+        <w:t xml:space="preserve">должно падать 2В, так как светодиоды работают от </w:t>
+      </w:r>
+      <w:r>
+        <w:t>3</w:t>
+      </w:r>
+      <w:r>
+        <w:t xml:space="preserve">В. </w:t>
+      </w:r>
+      <w:r>
+        <w:rPr>
+          <w:lang w:val="en-US"/>
+        </w:rPr>
+        <w:t>R</w:t>
+      </w:r>
+      <w:r>
+        <w:t>=2/(5*10</w:t>
+      </w:r>
+      <w:r>
+        <w:t>^3</w:t>
+      </w:r>
+      <w:r>
+        <w:t>)</w:t>
+      </w:r>
+      <w:r>
+        <w:t>=</w:t>
+      </w:r>
+      <w:r>
+        <w:t xml:space="preserve"> 400 Ом, возьмём стандартный на 470. Пусть горит чуть тусклее.</w:t>
+      </w:r>
+      <w:r>
+        <w:t xml:space="preserve"> мощь </w:t>
+      </w:r>
+      <w:r>
+        <w:rPr>
+          <w:lang w:val="en-US"/>
+        </w:rPr>
+        <w:t>P</w:t>
+      </w:r>
+      <w:r>
+        <w:t>=</w:t>
+      </w:r>
+      <w:r>
+        <w:rPr>
+          <w:lang w:val="en-US"/>
+        </w:rPr>
+        <w:t>I</w:t>
+      </w:r>
+      <w:r>
+        <w:t>*</w:t>
+      </w:r>
+      <w:r>
+        <w:rPr>
+          <w:lang w:val="en-US"/>
+        </w:rPr>
+        <w:t>I</w:t>
+      </w:r>
+      <w:r>
+        <w:t>*</w:t>
+      </w:r>
+      <w:r>
+        <w:rPr>
+          <w:lang w:val="en-US"/>
+        </w:rPr>
+        <w:t>R</w:t>
+      </w:r>
+      <w:r>
+        <w:t xml:space="preserve"> = 0.0</w:t>
+      </w:r>
+      <w:r>
+        <w:t>0</w:t>
+      </w:r>
+      <w:r>
+        <w:t xml:space="preserve">5 ватт. Берём ближайший в </w:t>
+      </w:r>
+      <w:r>
+        <w:rPr>
+          <w:lang w:val="en-US"/>
+        </w:rPr>
+        <w:t>10</w:t>
+      </w:r>
+      <w:r>
+        <w:t xml:space="preserve"> раз</w:t>
       </w:r>
       <w:bookmarkStart w:id="0" w:name="_GoBack"/>
       <w:bookmarkEnd w:id="0"/>
       <w:r>
-        <w:t>ватт</w:t>
-      </w:r>
+        <w:t xml:space="preserve"> больший</w:t>
+      </w:r>
+    </w:p>
+    <w:p>
+      <w:pPr>
+        <w:pStyle w:val="a4"/>
+        <w:numPr>
+          <w:ilvl w:val="0"/>
+          <w:numId w:val="1"/>
+        </w:numPr>
+      </w:pPr>
     </w:p>
     <w:sectPr>
       <w:pgSz w:w="11906" w:h="16838"/>
@@ -413,7 +633,7 @@
 </file>
 
 <file path=word/numbering.xml><?xml version="1.0" encoding="utf-8"?>
-<w:numbering xmlns:wpc="http://schemas.microsoft.com/office/word/2010/wordprocessingCanvas" xmlns:cx="http://schemas.microsoft.com/office/drawing/2014/chartex" xmlns:cx1="http://schemas.microsoft.com/office/drawing/2015/9/8/chartex" xmlns:mc="http://schemas.openxmlformats.org/markup-compatibility/2006" xmlns:o="urn:schemas-microsoft-com:office:office" xmlns:r="http://schemas.openxmlformats.org/officeDocument/2006/relationships" xmlns:m="http://schemas.openxmlformats.org/officeDocument/2006/math" xmlns:v="urn:schemas-microsoft-com:vml" xmlns:wp14="http://schemas.microsoft.com/office/word/2010/wordprocessingDrawing" xmlns:wp="http://schemas.openxmlformats.org/drawingml/2006/wordprocessingDrawing" xmlns:w10="urn:schemas-microsoft-com:office:word" xmlns:w="http://schemas.openxmlformats.org/wordprocessingml/2006/main" xmlns:w14="http://schemas.microsoft.com/office/word/2010/wordml" xmlns:w15="http://schemas.microsoft.com/office/word/2012/wordml" xmlns:w16se="http://schemas.microsoft.com/office/word/2015/wordml/symex" xmlns:wpg="http://schemas.microsoft.com/office/word/2010/wordprocessingGroup" xmlns:wpi="http://schemas.microsoft.com/office/word/2010/wordprocessingInk" xmlns:wne="http://schemas.microsoft.com/office/word/2006/wordml" xmlns:wps="http://schemas.microsoft.com/office/word/2010/wordprocessingShape" mc:Ignorable="w14 w15 w16se wp14">
+<w:numbering xmlns:wpc="http://schemas.microsoft.com/office/word/2010/wordprocessingCanvas" xmlns:cx="http://schemas.microsoft.com/office/drawing/2014/chartex" xmlns:mc="http://schemas.openxmlformats.org/markup-compatibility/2006" xmlns:o="urn:schemas-microsoft-com:office:office" xmlns:r="http://schemas.openxmlformats.org/officeDocument/2006/relationships" xmlns:m="http://schemas.openxmlformats.org/officeDocument/2006/math" xmlns:v="urn:schemas-microsoft-com:vml" xmlns:wp14="http://schemas.microsoft.com/office/word/2010/wordprocessingDrawing" xmlns:wp="http://schemas.openxmlformats.org/drawingml/2006/wordprocessingDrawing" xmlns:w10="urn:schemas-microsoft-com:office:word" xmlns:w="http://schemas.openxmlformats.org/wordprocessingml/2006/main" xmlns:w14="http://schemas.microsoft.com/office/word/2010/wordml" xmlns:w15="http://schemas.microsoft.com/office/word/2012/wordml" xmlns:w16se="http://schemas.microsoft.com/office/word/2015/wordml/symex" xmlns:wpg="http://schemas.microsoft.com/office/word/2010/wordprocessingGroup" xmlns:wpi="http://schemas.microsoft.com/office/word/2010/wordprocessingInk" xmlns:wne="http://schemas.microsoft.com/office/word/2006/wordml" xmlns:wps="http://schemas.microsoft.com/office/word/2010/wordprocessingShape" mc:Ignorable="w14 w15 w16se wp14">
   <w:abstractNum w:abstractNumId="0" w15:restartNumberingAfterBreak="0">
     <w:nsid w:val="68E57351"/>
     <w:multiLevelType w:val="hybridMultilevel"/>
